--- a/SQL/postgresql第三课：眼花缭乱的extension体系.docx
+++ b/SQL/postgresql第三课：眼花缭乱的extension体系.docx
@@ -1,6 +1,6 @@
 
 <file path=word/document.xml><?xml version="1.0" encoding="utf-8"?>
-<w:document xmlns:ve="http://schemas.openxmlformats.org/markup-compatibility/2006" xmlns:o="urn:schemas-microsoft-com:office:office" xmlns:r="http://schemas.openxmlformats.org/officeDocument/2006/relationships" xmlns:m="http://schemas.openxmlformats.org/officeDocument/2006/math" xmlns:v="urn:schemas-microsoft-com:vml" xmlns:wp="http://schemas.openxmlformats.org/drawingml/2006/wordprocessingDrawing" xmlns:w10="urn:schemas-microsoft-com:office:word" xmlns:w="http://schemas.openxmlformats.org/wordprocessingml/2006/main" xmlns:wne="http://schemas.microsoft.com/office/word/2006/wordml">
+<w:document xmlns:wpc="http://schemas.microsoft.com/office/word/2010/wordprocessingCanvas" xmlns:mc="http://schemas.openxmlformats.org/markup-compatibility/2006" xmlns:o="urn:schemas-microsoft-com:office:office" xmlns:r="http://schemas.openxmlformats.org/officeDocument/2006/relationships" xmlns:m="http://schemas.openxmlformats.org/officeDocument/2006/math" xmlns:v="urn:schemas-microsoft-com:vml" xmlns:wp14="http://schemas.microsoft.com/office/word/2010/wordprocessingDrawing" xmlns:wp="http://schemas.openxmlformats.org/drawingml/2006/wordprocessingDrawing" xmlns:w10="urn:schemas-microsoft-com:office:word" xmlns:w="http://schemas.openxmlformats.org/wordprocessingml/2006/main" xmlns:w14="http://schemas.microsoft.com/office/word/2010/wordml" xmlns:wpg="http://schemas.microsoft.com/office/word/2010/wordprocessingGroup" xmlns:wpi="http://schemas.microsoft.com/office/word/2010/wordprocessingInk" xmlns:wne="http://schemas.microsoft.com/office/word/2006/wordml" xmlns:wps="http://schemas.microsoft.com/office/word/2010/wordprocessingShape" mc:Ignorable="w14 wp14">
   <w:body>
     <w:p>
       <w:pPr>
@@ -54,31 +54,31 @@
         <w:widowControl/>
         <w:jc w:val="left"/>
         <w:rPr>
+          <w:rFonts w:ascii="宋体" w:eastAsia="宋体" w:hAnsi="宋体" w:cs="宋体"/>
+          <w:kern w:val="0"/>
+          <w:sz w:val="24"/>
+          <w:szCs w:val="24"/>
+        </w:rPr>
+      </w:pPr>
+    </w:p>
+    <w:p>
+      <w:pPr>
+        <w:widowControl/>
+        <w:jc w:val="left"/>
+        <w:rPr>
+          <w:rFonts w:ascii="宋体" w:eastAsia="宋体" w:hAnsi="宋体" w:cs="宋体"/>
+          <w:kern w:val="0"/>
+          <w:sz w:val="24"/>
+          <w:szCs w:val="24"/>
+        </w:rPr>
+      </w:pPr>
+      <w:r>
+        <w:rPr>
           <w:rFonts w:ascii="宋体" w:eastAsia="宋体" w:hAnsi="宋体" w:cs="宋体" w:hint="eastAsia"/>
           <w:kern w:val="0"/>
           <w:sz w:val="24"/>
           <w:szCs w:val="24"/>
         </w:rPr>
-      </w:pPr>
-    </w:p>
-    <w:p>
-      <w:pPr>
-        <w:widowControl/>
-        <w:jc w:val="left"/>
-        <w:rPr>
-          <w:rFonts w:ascii="宋体" w:eastAsia="宋体" w:hAnsi="宋体" w:cs="宋体"/>
-          <w:kern w:val="0"/>
-          <w:sz w:val="24"/>
-          <w:szCs w:val="24"/>
-        </w:rPr>
-      </w:pPr>
-      <w:r>
-        <w:rPr>
-          <w:rFonts w:ascii="宋体" w:eastAsia="宋体" w:hAnsi="宋体" w:cs="宋体" w:hint="eastAsia"/>
-          <w:kern w:val="0"/>
-          <w:sz w:val="24"/>
-          <w:szCs w:val="24"/>
-        </w:rPr>
         <w:t>安装方法</w:t>
       </w:r>
     </w:p>
@@ -119,7 +119,6 @@
       <w:pPr>
         <w:pStyle w:val="2"/>
         <w:rPr>
-          <w:rFonts w:hint="eastAsia"/>
           <w:kern w:val="0"/>
         </w:rPr>
       </w:pPr>
@@ -166,19 +165,8 @@
         <w:t> </w:t>
       </w:r>
     </w:p>
-    <w:p>
-      <w:pPr>
-        <w:rPr>
-          <w:rFonts w:hint="eastAsia"/>
-        </w:rPr>
-      </w:pPr>
-    </w:p>
-    <w:p>
-      <w:pPr>
-        <w:rPr>
-          <w:rFonts w:hint="eastAsia"/>
-        </w:rPr>
-      </w:pPr>
+    <w:p/>
+    <w:p>
       <w:r>
         <w:rPr>
           <w:rFonts w:hint="eastAsia"/>
@@ -223,11 +211,6 @@
       </w:r>
     </w:p>
     <w:p>
-      <w:pPr>
-        <w:rPr>
-          <w:rFonts w:hint="eastAsia"/>
-        </w:rPr>
-      </w:pPr>
       <w:r>
         <w:rPr>
           <w:noProof/>
@@ -250,7 +233,7 @@
                     </pic:cNvPicPr>
                   </pic:nvPicPr>
                   <pic:blipFill>
-                    <a:blip r:embed="rId6"/>
+                    <a:blip r:embed="rId7"/>
                     <a:srcRect/>
                     <a:stretch>
                       <a:fillRect/>
@@ -279,13 +262,7 @@
         </w:drawing>
       </w:r>
     </w:p>
-    <w:p>
-      <w:pPr>
-        <w:rPr>
-          <w:rFonts w:hint="eastAsia"/>
-        </w:rPr>
-      </w:pPr>
-    </w:p>
+    <w:p/>
     <w:p>
       <w:r>
         <w:rPr>
@@ -334,7 +311,6 @@
       <w:pPr>
         <w:pStyle w:val="2"/>
         <w:rPr>
-          <w:rFonts w:hint="eastAsia"/>
           <w:kern w:val="0"/>
         </w:rPr>
       </w:pPr>
@@ -357,13 +333,7 @@
         <w:t xml:space="preserve"> pg_xs  make </w:t>
       </w:r>
     </w:p>
-    <w:p>
-      <w:pPr>
-        <w:rPr>
-          <w:rFonts w:hint="eastAsia"/>
-        </w:rPr>
-      </w:pPr>
-    </w:p>
+    <w:p/>
     <w:p>
       <w:r>
         <w:rPr>
@@ -442,7 +412,6 @@
       <w:pPr>
         <w:pStyle w:val="2"/>
         <w:rPr>
-          <w:rFonts w:hint="eastAsia"/>
           <w:kern w:val="0"/>
         </w:rPr>
       </w:pPr>
@@ -460,11 +429,6 @@
       </w:r>
     </w:p>
     <w:p>
-      <w:pPr>
-        <w:rPr>
-          <w:rFonts w:hint="eastAsia"/>
-        </w:rPr>
-      </w:pPr>
       <w:r>
         <w:rPr>
           <w:rFonts w:hint="eastAsia"/>
@@ -490,13 +454,7 @@
         <w:t>一样的包管理工具，原理就是下载源代码，然后编译；</w:t>
       </w:r>
     </w:p>
-    <w:p>
-      <w:pPr>
-        <w:rPr>
-          <w:rFonts w:hint="eastAsia"/>
-        </w:rPr>
-      </w:pPr>
-    </w:p>
+    <w:p/>
     <w:p>
       <w:r>
         <w:rPr>
@@ -631,7 +589,6 @@
       <w:pPr>
         <w:pStyle w:val="2"/>
         <w:rPr>
-          <w:rFonts w:hint="eastAsia"/>
           <w:kern w:val="0"/>
         </w:rPr>
       </w:pPr>
@@ -653,31 +610,31 @@
         <w:widowControl/>
         <w:jc w:val="left"/>
         <w:rPr>
+          <w:rFonts w:ascii="宋体" w:eastAsia="宋体" w:hAnsi="宋体" w:cs="宋体"/>
+          <w:kern w:val="0"/>
+          <w:sz w:val="24"/>
+          <w:szCs w:val="24"/>
+        </w:rPr>
+      </w:pPr>
+    </w:p>
+    <w:p>
+      <w:pPr>
+        <w:widowControl/>
+        <w:jc w:val="left"/>
+        <w:rPr>
+          <w:rFonts w:ascii="宋体" w:eastAsia="宋体" w:hAnsi="宋体" w:cs="宋体"/>
+          <w:kern w:val="0"/>
+          <w:sz w:val="24"/>
+          <w:szCs w:val="24"/>
+        </w:rPr>
+      </w:pPr>
+      <w:r>
+        <w:rPr>
           <w:rFonts w:ascii="宋体" w:eastAsia="宋体" w:hAnsi="宋体" w:cs="宋体" w:hint="eastAsia"/>
           <w:kern w:val="0"/>
           <w:sz w:val="24"/>
           <w:szCs w:val="24"/>
         </w:rPr>
-      </w:pPr>
-    </w:p>
-    <w:p>
-      <w:pPr>
-        <w:widowControl/>
-        <w:jc w:val="left"/>
-        <w:rPr>
-          <w:rFonts w:ascii="宋体" w:eastAsia="宋体" w:hAnsi="宋体" w:cs="宋体" w:hint="eastAsia"/>
-          <w:kern w:val="0"/>
-          <w:sz w:val="24"/>
-          <w:szCs w:val="24"/>
-        </w:rPr>
-      </w:pPr>
-      <w:r>
-        <w:rPr>
-          <w:rFonts w:ascii="宋体" w:eastAsia="宋体" w:hAnsi="宋体" w:cs="宋体" w:hint="eastAsia"/>
-          <w:kern w:val="0"/>
-          <w:sz w:val="24"/>
-          <w:szCs w:val="24"/>
-        </w:rPr>
         <w:t>查看官方文档，里面的包</w:t>
       </w:r>
     </w:p>
@@ -686,7 +643,7 @@
         <w:widowControl/>
         <w:jc w:val="left"/>
         <w:rPr>
-          <w:rFonts w:ascii="宋体" w:eastAsia="宋体" w:hAnsi="宋体" w:cs="宋体" w:hint="eastAsia"/>
+          <w:rFonts w:ascii="宋体" w:eastAsia="宋体" w:hAnsi="宋体" w:cs="宋体"/>
           <w:kern w:val="0"/>
           <w:sz w:val="24"/>
           <w:szCs w:val="24"/>
@@ -730,7 +687,7 @@
                     </pic:cNvPicPr>
                   </pic:nvPicPr>
                   <pic:blipFill>
-                    <a:blip r:embed="rId7"/>
+                    <a:blip r:embed="rId8"/>
                     <a:srcRect/>
                     <a:stretch>
                       <a:fillRect/>
@@ -775,7 +732,6 @@
       <w:pPr>
         <w:pStyle w:val="2"/>
         <w:rPr>
-          <w:rFonts w:hint="eastAsia"/>
           <w:kern w:val="0"/>
         </w:rPr>
       </w:pPr>
@@ -800,19 +756,8 @@
         <w:t xml:space="preserve"> </w:t>
       </w:r>
     </w:p>
-    <w:p>
-      <w:pPr>
-        <w:rPr>
-          <w:rFonts w:hint="eastAsia"/>
-        </w:rPr>
-      </w:pPr>
-    </w:p>
-    <w:p>
-      <w:pPr>
-        <w:rPr>
-          <w:rFonts w:hint="eastAsia"/>
-        </w:rPr>
-      </w:pPr>
+    <w:p/>
+    <w:p>
       <w:r>
         <w:rPr>
           <w:rFonts w:hint="eastAsia"/>
@@ -820,19 +765,8 @@
         <w:t xml:space="preserve">plpython2u  </w:t>
       </w:r>
     </w:p>
-    <w:p>
-      <w:pPr>
-        <w:rPr>
-          <w:rFonts w:hint="eastAsia"/>
-        </w:rPr>
-      </w:pPr>
-    </w:p>
-    <w:p>
-      <w:pPr>
-        <w:rPr>
-          <w:rFonts w:hint="eastAsia"/>
-        </w:rPr>
-      </w:pPr>
+    <w:p/>
+    <w:p>
       <w:r>
         <w:rPr>
           <w:rFonts w:hint="eastAsia"/>
@@ -840,19 +774,8 @@
         <w:t>plpython3u</w:t>
       </w:r>
     </w:p>
-    <w:p>
-      <w:pPr>
-        <w:rPr>
-          <w:rFonts w:hint="eastAsia"/>
-        </w:rPr>
-      </w:pPr>
-    </w:p>
-    <w:p>
-      <w:pPr>
-        <w:rPr>
-          <w:rFonts w:hint="eastAsia"/>
-        </w:rPr>
-      </w:pPr>
+    <w:p/>
+    <w:p>
       <w:r>
         <w:rPr>
           <w:rFonts w:hint="eastAsia"/>
@@ -860,19 +783,8 @@
         <w:t xml:space="preserve">plv8 </w:t>
       </w:r>
     </w:p>
-    <w:p>
-      <w:pPr>
-        <w:rPr>
-          <w:rFonts w:hint="eastAsia"/>
-        </w:rPr>
-      </w:pPr>
-    </w:p>
-    <w:p>
-      <w:pPr>
-        <w:rPr>
-          <w:rFonts w:hint="eastAsia"/>
-        </w:rPr>
-      </w:pPr>
+    <w:p/>
+    <w:p>
       <w:r>
         <w:rPr>
           <w:rFonts w:hint="eastAsia"/>
@@ -881,11 +793,6 @@
       </w:r>
     </w:p>
     <w:p>
-      <w:pPr>
-        <w:rPr>
-          <w:rFonts w:hint="eastAsia"/>
-        </w:rPr>
-      </w:pPr>
       <w:r>
         <w:rPr>
           <w:rFonts w:hint="eastAsia"/>
@@ -899,19 +806,8 @@
         <w:t xml:space="preserve">  plpython </w:t>
       </w:r>
     </w:p>
-    <w:p>
-      <w:pPr>
-        <w:rPr>
-          <w:rFonts w:hint="eastAsia"/>
-        </w:rPr>
-      </w:pPr>
-    </w:p>
-    <w:p>
-      <w:pPr>
-        <w:rPr>
-          <w:rFonts w:hint="eastAsia"/>
-        </w:rPr>
-      </w:pPr>
+    <w:p/>
+    <w:p>
       <w:r>
         <w:rPr>
           <w:rFonts w:hint="eastAsia"/>
@@ -985,19 +881,8 @@
         <w:t xml:space="preserve">  </w:t>
       </w:r>
     </w:p>
-    <w:p>
-      <w:pPr>
-        <w:rPr>
-          <w:rFonts w:hint="eastAsia"/>
-        </w:rPr>
-      </w:pPr>
-    </w:p>
-    <w:p>
-      <w:pPr>
-        <w:rPr>
-          <w:rFonts w:hint="eastAsia"/>
-        </w:rPr>
-      </w:pPr>
+    <w:p/>
+    <w:p>
       <w:r>
         <w:rPr>
           <w:rFonts w:hint="eastAsia"/>
@@ -1029,19 +914,8 @@
         <w:t xml:space="preserve">  </w:t>
       </w:r>
     </w:p>
-    <w:p>
-      <w:pPr>
-        <w:rPr>
-          <w:rFonts w:hint="eastAsia"/>
-        </w:rPr>
-      </w:pPr>
-    </w:p>
-    <w:p>
-      <w:pPr>
-        <w:rPr>
-          <w:rFonts w:hint="eastAsia"/>
-        </w:rPr>
-      </w:pPr>
+    <w:p/>
+    <w:p>
       <w:r>
         <w:rPr>
           <w:rFonts w:hint="eastAsia"/>
@@ -1073,19 +947,8 @@
         <w:t xml:space="preserve"> plpython3u </w:t>
       </w:r>
     </w:p>
-    <w:p>
-      <w:pPr>
-        <w:rPr>
-          <w:rFonts w:hint="eastAsia"/>
-        </w:rPr>
-      </w:pPr>
-    </w:p>
-    <w:p>
-      <w:pPr>
-        <w:rPr>
-          <w:rFonts w:hint="eastAsia"/>
-        </w:rPr>
-      </w:pPr>
+    <w:p/>
+    <w:p>
       <w:r>
         <w:rPr>
           <w:rFonts w:hint="eastAsia"/>
@@ -1135,26 +998,27 @@
         </w:rPr>
         <w:t>重新编译，增加动态链接支持</w:t>
       </w:r>
-      <w:r>
-        <w:rPr>
-          <w:rFonts w:hint="eastAsia"/>
-        </w:rPr>
-        <w:t xml:space="preserve"> </w:t>
-      </w:r>
-    </w:p>
-    <w:p>
-      <w:pPr>
-        <w:rPr>
-          <w:rFonts w:hint="eastAsia"/>
-        </w:rPr>
-      </w:pPr>
-    </w:p>
-    <w:p>
-      <w:pPr>
-        <w:rPr>
-          <w:rFonts w:hint="eastAsia"/>
-        </w:rPr>
-      </w:pPr>
+    </w:p>
+    <w:p>
+      <w:r>
+        <w:rPr>
+          <w:rFonts w:hint="eastAsia"/>
+        </w:rPr>
+        <w:t xml:space="preserve">./configure </w:t>
+      </w:r>
+      <w:r>
+        <w:t>–</w:t>
+      </w:r>
+      <w:r>
+        <w:rPr>
+          <w:rFonts w:hint="eastAsia"/>
+        </w:rPr>
+        <w:t>enable -share</w:t>
+      </w:r>
+    </w:p>
+    <w:p>
+      <w:bookmarkStart w:id="0" w:name="_GoBack"/>
+      <w:bookmarkEnd w:id="0"/>
     </w:p>
     <w:p>
       <w:r>
@@ -2881,7 +2745,6 @@
       <w:pPr>
         <w:pStyle w:val="2"/>
         <w:rPr>
-          <w:rFonts w:hint="eastAsia"/>
           <w:kern w:val="0"/>
         </w:rPr>
       </w:pPr>
@@ -2897,7 +2760,7 @@
         <w:widowControl/>
         <w:jc w:val="left"/>
         <w:rPr>
-          <w:rFonts w:ascii="宋体" w:eastAsia="宋体" w:hAnsi="宋体" w:cs="宋体" w:hint="eastAsia"/>
+          <w:rFonts w:ascii="宋体" w:eastAsia="宋体" w:hAnsi="宋体" w:cs="宋体"/>
           <w:kern w:val="0"/>
           <w:sz w:val="24"/>
           <w:szCs w:val="24"/>
@@ -3971,7 +3834,6 @@
       <w:pPr>
         <w:pStyle w:val="2"/>
         <w:rPr>
-          <w:rFonts w:hint="eastAsia"/>
           <w:kern w:val="0"/>
         </w:rPr>
       </w:pPr>
@@ -3987,19 +3849,19 @@
         <w:widowControl/>
         <w:jc w:val="left"/>
         <w:rPr>
-          <w:rFonts w:ascii="宋体" w:eastAsia="宋体" w:hAnsi="宋体" w:cs="宋体" w:hint="eastAsia"/>
-          <w:kern w:val="0"/>
-          <w:sz w:val="24"/>
-          <w:szCs w:val="24"/>
-        </w:rPr>
-      </w:pPr>
-    </w:p>
-    <w:p>
-      <w:pPr>
-        <w:widowControl/>
-        <w:jc w:val="left"/>
-        <w:rPr>
-          <w:rFonts w:ascii="宋体" w:eastAsia="宋体" w:hAnsi="宋体" w:cs="宋体" w:hint="eastAsia"/>
+          <w:rFonts w:ascii="宋体" w:eastAsia="宋体" w:hAnsi="宋体" w:cs="宋体"/>
+          <w:kern w:val="0"/>
+          <w:sz w:val="24"/>
+          <w:szCs w:val="24"/>
+        </w:rPr>
+      </w:pPr>
+    </w:p>
+    <w:p>
+      <w:pPr>
+        <w:widowControl/>
+        <w:jc w:val="left"/>
+        <w:rPr>
+          <w:rFonts w:ascii="宋体" w:eastAsia="宋体" w:hAnsi="宋体" w:cs="宋体"/>
           <w:kern w:val="0"/>
           <w:sz w:val="24"/>
           <w:szCs w:val="24"/>
@@ -4055,7 +3917,6 @@
       <w:pPr>
         <w:pStyle w:val="2"/>
         <w:rPr>
-          <w:rFonts w:hint="eastAsia"/>
           <w:kern w:val="0"/>
         </w:rPr>
       </w:pPr>
@@ -4071,7 +3932,7 @@
         <w:widowControl/>
         <w:jc w:val="left"/>
         <w:rPr>
-          <w:rFonts w:ascii="宋体" w:eastAsia="宋体" w:hAnsi="宋体" w:cs="宋体" w:hint="eastAsia"/>
+          <w:rFonts w:ascii="宋体" w:eastAsia="宋体" w:hAnsi="宋体" w:cs="宋体"/>
           <w:kern w:val="0"/>
           <w:sz w:val="24"/>
           <w:szCs w:val="24"/>
@@ -4303,97 +4164,97 @@
         <w:widowControl/>
         <w:jc w:val="left"/>
         <w:rPr>
+          <w:rFonts w:ascii="宋体" w:eastAsia="宋体" w:hAnsi="宋体" w:cs="宋体"/>
+          <w:kern w:val="0"/>
+          <w:sz w:val="24"/>
+          <w:szCs w:val="24"/>
+        </w:rPr>
+      </w:pPr>
+      <w:r>
+        <w:rPr>
+          <w:rFonts w:ascii="宋体" w:eastAsia="宋体" w:hAnsi="宋体" w:cs="宋体"/>
+          <w:kern w:val="0"/>
+          <w:sz w:val="24"/>
+          <w:szCs w:val="24"/>
+        </w:rPr>
+        <w:t>三个条件</w:t>
+      </w:r>
+    </w:p>
+    <w:p>
+      <w:pPr>
+        <w:widowControl/>
+        <w:jc w:val="left"/>
+        <w:rPr>
+          <w:rFonts w:ascii="宋体" w:eastAsia="宋体" w:hAnsi="宋体" w:cs="宋体"/>
+          <w:kern w:val="0"/>
+          <w:sz w:val="24"/>
+          <w:szCs w:val="24"/>
+        </w:rPr>
+      </w:pPr>
+    </w:p>
+    <w:p>
+      <w:pPr>
+        <w:widowControl/>
+        <w:jc w:val="left"/>
+        <w:rPr>
+          <w:rFonts w:ascii="宋体" w:eastAsia="宋体" w:hAnsi="宋体" w:cs="宋体"/>
+          <w:kern w:val="0"/>
+          <w:sz w:val="24"/>
+          <w:szCs w:val="24"/>
+        </w:rPr>
+      </w:pPr>
+      <w:r>
+        <w:rPr>
           <w:rFonts w:ascii="宋体" w:eastAsia="宋体" w:hAnsi="宋体" w:cs="宋体" w:hint="eastAsia"/>
           <w:kern w:val="0"/>
           <w:sz w:val="24"/>
           <w:szCs w:val="24"/>
         </w:rPr>
-      </w:pPr>
-      <w:r>
-        <w:rPr>
-          <w:rFonts w:ascii="宋体" w:eastAsia="宋体" w:hAnsi="宋体" w:cs="宋体"/>
-          <w:kern w:val="0"/>
-          <w:sz w:val="24"/>
-          <w:szCs w:val="24"/>
-        </w:rPr>
-        <w:t>三个条件</w:t>
-      </w:r>
-    </w:p>
-    <w:p>
-      <w:pPr>
-        <w:widowControl/>
-        <w:jc w:val="left"/>
+        <w:t>写一个c语言库，丢到pg/lib里面去</w:t>
+      </w:r>
+    </w:p>
+    <w:p>
+      <w:pPr>
+        <w:widowControl/>
+        <w:jc w:val="left"/>
+        <w:rPr>
+          <w:rFonts w:ascii="宋体" w:eastAsia="宋体" w:hAnsi="宋体" w:cs="宋体"/>
+          <w:kern w:val="0"/>
+          <w:sz w:val="24"/>
+          <w:szCs w:val="24"/>
+        </w:rPr>
+      </w:pPr>
+    </w:p>
+    <w:p>
+      <w:pPr>
+        <w:widowControl/>
+        <w:jc w:val="left"/>
+        <w:rPr>
+          <w:rFonts w:ascii="宋体" w:eastAsia="宋体" w:hAnsi="宋体" w:cs="宋体"/>
+          <w:kern w:val="0"/>
+          <w:sz w:val="24"/>
+          <w:szCs w:val="24"/>
+        </w:rPr>
+      </w:pPr>
+    </w:p>
+    <w:p>
+      <w:pPr>
+        <w:widowControl/>
+        <w:jc w:val="left"/>
+        <w:rPr>
+          <w:rFonts w:ascii="宋体" w:eastAsia="宋体" w:hAnsi="宋体" w:cs="宋体"/>
+          <w:kern w:val="0"/>
+          <w:sz w:val="24"/>
+          <w:szCs w:val="24"/>
+        </w:rPr>
+      </w:pPr>
+      <w:r>
         <w:rPr>
           <w:rFonts w:ascii="宋体" w:eastAsia="宋体" w:hAnsi="宋体" w:cs="宋体" w:hint="eastAsia"/>
           <w:kern w:val="0"/>
           <w:sz w:val="24"/>
           <w:szCs w:val="24"/>
         </w:rPr>
-      </w:pPr>
-    </w:p>
-    <w:p>
-      <w:pPr>
-        <w:widowControl/>
-        <w:jc w:val="left"/>
-        <w:rPr>
-          <w:rFonts w:ascii="宋体" w:eastAsia="宋体" w:hAnsi="宋体" w:cs="宋体"/>
-          <w:kern w:val="0"/>
-          <w:sz w:val="24"/>
-          <w:szCs w:val="24"/>
-        </w:rPr>
-      </w:pPr>
-      <w:r>
-        <w:rPr>
-          <w:rFonts w:ascii="宋体" w:eastAsia="宋体" w:hAnsi="宋体" w:cs="宋体" w:hint="eastAsia"/>
-          <w:kern w:val="0"/>
-          <w:sz w:val="24"/>
-          <w:szCs w:val="24"/>
-        </w:rPr>
-        <w:t>写一个c语言库，丢到pg/lib里面去</w:t>
-      </w:r>
-    </w:p>
-    <w:p>
-      <w:pPr>
-        <w:widowControl/>
-        <w:jc w:val="left"/>
-        <w:rPr>
-          <w:rFonts w:ascii="宋体" w:eastAsia="宋体" w:hAnsi="宋体" w:cs="宋体"/>
-          <w:kern w:val="0"/>
-          <w:sz w:val="24"/>
-          <w:szCs w:val="24"/>
-        </w:rPr>
-      </w:pPr>
-    </w:p>
-    <w:p>
-      <w:pPr>
-        <w:widowControl/>
-        <w:jc w:val="left"/>
-        <w:rPr>
-          <w:rFonts w:ascii="宋体" w:eastAsia="宋体" w:hAnsi="宋体" w:cs="宋体"/>
-          <w:kern w:val="0"/>
-          <w:sz w:val="24"/>
-          <w:szCs w:val="24"/>
-        </w:rPr>
-      </w:pPr>
-    </w:p>
-    <w:p>
-      <w:pPr>
-        <w:widowControl/>
-        <w:jc w:val="left"/>
-        <w:rPr>
-          <w:rFonts w:ascii="宋体" w:eastAsia="宋体" w:hAnsi="宋体" w:cs="宋体" w:hint="eastAsia"/>
-          <w:kern w:val="0"/>
-          <w:sz w:val="24"/>
-          <w:szCs w:val="24"/>
-        </w:rPr>
-      </w:pPr>
-      <w:r>
-        <w:rPr>
-          <w:rFonts w:ascii="宋体" w:eastAsia="宋体" w:hAnsi="宋体" w:cs="宋体" w:hint="eastAsia"/>
-          <w:kern w:val="0"/>
-          <w:sz w:val="24"/>
-          <w:szCs w:val="24"/>
-        </w:rPr>
         <w:t xml:space="preserve">写一个 .sql 文件，提供函数接口 </w:t>
       </w:r>
     </w:p>
@@ -4402,19 +4263,19 @@
         <w:widowControl/>
         <w:jc w:val="left"/>
         <w:rPr>
-          <w:rFonts w:ascii="宋体" w:eastAsia="宋体" w:hAnsi="宋体" w:cs="宋体" w:hint="eastAsia"/>
-          <w:kern w:val="0"/>
-          <w:sz w:val="24"/>
-          <w:szCs w:val="24"/>
-        </w:rPr>
-      </w:pPr>
-    </w:p>
-    <w:p>
-      <w:pPr>
-        <w:widowControl/>
-        <w:jc w:val="left"/>
-        <w:rPr>
-          <w:rFonts w:ascii="宋体" w:eastAsia="宋体" w:hAnsi="宋体" w:cs="宋体" w:hint="eastAsia"/>
+          <w:rFonts w:ascii="宋体" w:eastAsia="宋体" w:hAnsi="宋体" w:cs="宋体"/>
+          <w:kern w:val="0"/>
+          <w:sz w:val="24"/>
+          <w:szCs w:val="24"/>
+        </w:rPr>
+      </w:pPr>
+    </w:p>
+    <w:p>
+      <w:pPr>
+        <w:widowControl/>
+        <w:jc w:val="left"/>
+        <w:rPr>
+          <w:rFonts w:ascii="宋体" w:eastAsia="宋体" w:hAnsi="宋体" w:cs="宋体"/>
           <w:kern w:val="0"/>
           <w:sz w:val="24"/>
           <w:szCs w:val="24"/>
@@ -4583,15 +4444,15 @@
 </file>
 
 <file path=word/endnotes.xml><?xml version="1.0" encoding="utf-8"?>
-<w:endnotes xmlns:ve="http://schemas.openxmlformats.org/markup-compatibility/2006" xmlns:o="urn:schemas-microsoft-com:office:office" xmlns:r="http://schemas.openxmlformats.org/officeDocument/2006/relationships" xmlns:m="http://schemas.openxmlformats.org/officeDocument/2006/math" xmlns:v="urn:schemas-microsoft-com:vml" xmlns:wp="http://schemas.openxmlformats.org/drawingml/2006/wordprocessingDrawing" xmlns:w10="urn:schemas-microsoft-com:office:word" xmlns:w="http://schemas.openxmlformats.org/wordprocessingml/2006/main" xmlns:wne="http://schemas.microsoft.com/office/word/2006/wordml">
-  <w:endnote w:type="separator" w:id="0">
+<w:endnotes xmlns:wpc="http://schemas.microsoft.com/office/word/2010/wordprocessingCanvas" xmlns:mc="http://schemas.openxmlformats.org/markup-compatibility/2006" xmlns:o="urn:schemas-microsoft-com:office:office" xmlns:r="http://schemas.openxmlformats.org/officeDocument/2006/relationships" xmlns:m="http://schemas.openxmlformats.org/officeDocument/2006/math" xmlns:v="urn:schemas-microsoft-com:vml" xmlns:wp14="http://schemas.microsoft.com/office/word/2010/wordprocessingDrawing" xmlns:wp="http://schemas.openxmlformats.org/drawingml/2006/wordprocessingDrawing" xmlns:w10="urn:schemas-microsoft-com:office:word" xmlns:w="http://schemas.openxmlformats.org/wordprocessingml/2006/main" xmlns:w14="http://schemas.microsoft.com/office/word/2010/wordml" xmlns:wpg="http://schemas.microsoft.com/office/word/2010/wordprocessingGroup" xmlns:wpi="http://schemas.microsoft.com/office/word/2010/wordprocessingInk" xmlns:wne="http://schemas.microsoft.com/office/word/2006/wordml" xmlns:wps="http://schemas.microsoft.com/office/word/2010/wordprocessingShape" mc:Ignorable="w14 wp14">
+  <w:endnote w:type="separator" w:id="-1">
     <w:p>
       <w:r>
         <w:separator/>
       </w:r>
     </w:p>
   </w:endnote>
-  <w:endnote w:type="continuationSeparator" w:id="1">
+  <w:endnote w:type="continuationSeparator" w:id="0">
     <w:p>
       <w:r>
         <w:continuationSeparator/>
@@ -4602,15 +4463,15 @@
 </file>
 
 <file path=word/footnotes.xml><?xml version="1.0" encoding="utf-8"?>
-<w:footnotes xmlns:ve="http://schemas.openxmlformats.org/markup-compatibility/2006" xmlns:o="urn:schemas-microsoft-com:office:office" xmlns:r="http://schemas.openxmlformats.org/officeDocument/2006/relationships" xmlns:m="http://schemas.openxmlformats.org/officeDocument/2006/math" xmlns:v="urn:schemas-microsoft-com:vml" xmlns:wp="http://schemas.openxmlformats.org/drawingml/2006/wordprocessingDrawing" xmlns:w10="urn:schemas-microsoft-com:office:word" xmlns:w="http://schemas.openxmlformats.org/wordprocessingml/2006/main" xmlns:wne="http://schemas.microsoft.com/office/word/2006/wordml">
-  <w:footnote w:type="separator" w:id="0">
+<w:footnotes xmlns:wpc="http://schemas.microsoft.com/office/word/2010/wordprocessingCanvas" xmlns:mc="http://schemas.openxmlformats.org/markup-compatibility/2006" xmlns:o="urn:schemas-microsoft-com:office:office" xmlns:r="http://schemas.openxmlformats.org/officeDocument/2006/relationships" xmlns:m="http://schemas.openxmlformats.org/officeDocument/2006/math" xmlns:v="urn:schemas-microsoft-com:vml" xmlns:wp14="http://schemas.microsoft.com/office/word/2010/wordprocessingDrawing" xmlns:wp="http://schemas.openxmlformats.org/drawingml/2006/wordprocessingDrawing" xmlns:w10="urn:schemas-microsoft-com:office:word" xmlns:w="http://schemas.openxmlformats.org/wordprocessingml/2006/main" xmlns:w14="http://schemas.microsoft.com/office/word/2010/wordml" xmlns:wpg="http://schemas.microsoft.com/office/word/2010/wordprocessingGroup" xmlns:wpi="http://schemas.microsoft.com/office/word/2010/wordprocessingInk" xmlns:wne="http://schemas.microsoft.com/office/word/2006/wordml" xmlns:wps="http://schemas.microsoft.com/office/word/2010/wordprocessingShape" mc:Ignorable="w14 wp14">
+  <w:footnote w:type="separator" w:id="-1">
     <w:p>
       <w:r>
         <w:separator/>
       </w:r>
     </w:p>
   </w:footnote>
-  <w:footnote w:type="continuationSeparator" w:id="1">
+  <w:footnote w:type="continuationSeparator" w:id="0">
     <w:p>
       <w:r>
         <w:continuationSeparator/>
@@ -4621,7 +4482,7 @@
 </file>
 
 <file path=word/styles.xml><?xml version="1.0" encoding="utf-8"?>
-<w:styles xmlns:r="http://schemas.openxmlformats.org/officeDocument/2006/relationships" xmlns:w="http://schemas.openxmlformats.org/wordprocessingml/2006/main">
+<w:styles xmlns:mc="http://schemas.openxmlformats.org/markup-compatibility/2006" xmlns:r="http://schemas.openxmlformats.org/officeDocument/2006/relationships" xmlns:w="http://schemas.openxmlformats.org/wordprocessingml/2006/main" xmlns:w14="http://schemas.microsoft.com/office/word/2010/wordml" mc:Ignorable="w14">
   <w:docDefaults>
     <w:rPrDefault>
       <w:rPr>
@@ -4859,7 +4720,6 @@
     <w:uiPriority w:val="99"/>
     <w:semiHidden/>
     <w:unhideWhenUsed/>
-    <w:qFormat/>
     <w:tblPr>
       <w:tblInd w:w="0" w:type="dxa"/>
       <w:tblCellMar>
@@ -5037,6 +4897,197 @@
       <w:sz w:val="32"/>
       <w:szCs w:val="32"/>
     </w:rPr>
+  </w:style>
+</w:styles>
+</file>
+
+<file path=word/stylesWithEffects.xml><?xml version="1.0" encoding="utf-8"?>
+<w:styles xmlns:wpc="http://schemas.microsoft.com/office/word/2010/wordprocessingCanvas" xmlns:mc="http://schemas.openxmlformats.org/markup-compatibility/2006" xmlns:o="urn:schemas-microsoft-com:office:office" xmlns:r="http://schemas.openxmlformats.org/officeDocument/2006/relationships" xmlns:m="http://schemas.openxmlformats.org/officeDocument/2006/math" xmlns:v="urn:schemas-microsoft-com:vml" xmlns:wp14="http://schemas.microsoft.com/office/word/2010/wordprocessingDrawing" xmlns:wp="http://schemas.openxmlformats.org/drawingml/2006/wordprocessingDrawing" xmlns:w10="urn:schemas-microsoft-com:office:word" xmlns:w="http://schemas.openxmlformats.org/wordprocessingml/2006/main" xmlns:w14="http://schemas.microsoft.com/office/word/2010/wordml" xmlns:wpg="http://schemas.microsoft.com/office/word/2010/wordprocessingGroup" xmlns:wpi="http://schemas.microsoft.com/office/word/2010/wordprocessingInk" xmlns:wne="http://schemas.microsoft.com/office/word/2006/wordml" xmlns:wps="http://schemas.microsoft.com/office/word/2010/wordprocessingShape" mc:Ignorable="w14 wp14">
+  <w:docDefaults>
+    <w:rPrDefault>
+      <w:rPr>
+        <w:rFonts w:asciiTheme="minorHAnsi" w:eastAsiaTheme="minorEastAsia" w:hAnsiTheme="minorHAnsi" w:cstheme="minorBidi"/>
+        <w:kern w:val="2"/>
+        <w:sz w:val="21"/>
+        <w:szCs w:val="22"/>
+        <w:lang w:val="en-US" w:eastAsia="zh-CN" w:bidi="ar-SA"/>
+      </w:rPr>
+    </w:rPrDefault>
+    <w:pPrDefault/>
+  </w:docDefaults>
+  <w:latentStyles w:defLockedState="0" w:defUIPriority="99" w:defSemiHidden="1" w:defUnhideWhenUsed="1" w:defQFormat="0" w:count="267">
+    <w:lsdException w:name="Normal" w:semiHidden="0" w:uiPriority="0" w:unhideWhenUsed="0" w:qFormat="1"/>
+    <w:lsdException w:name="heading 1" w:semiHidden="0" w:uiPriority="9" w:unhideWhenUsed="0" w:qFormat="1"/>
+    <w:lsdException w:name="heading 2" w:uiPriority="9" w:qFormat="1"/>
+    <w:lsdException w:name="heading 3" w:uiPriority="9" w:qFormat="1"/>
+    <w:lsdException w:name="heading 4" w:uiPriority="9" w:qFormat="1"/>
+    <w:lsdException w:name="heading 5" w:uiPriority="9" w:qFormat="1"/>
+    <w:lsdException w:name="heading 6" w:uiPriority="9" w:qFormat="1"/>
+    <w:lsdException w:name="heading 7" w:uiPriority="9" w:qFormat="1"/>
+    <w:lsdException w:name="heading 8" w:uiPriority="9" w:qFormat="1"/>
+    <w:lsdException w:name="heading 9" w:uiPriority="9" w:qFormat="1"/>
+    <w:lsdException w:name="toc 1" w:uiPriority="39"/>
+    <w:lsdException w:name="toc 2" w:uiPriority="39"/>
+    <w:lsdException w:name="toc 3" w:uiPriority="39"/>
+    <w:lsdException w:name="toc 4" w:uiPriority="39"/>
+    <w:lsdException w:name="toc 5" w:uiPriority="39"/>
+    <w:lsdException w:name="toc 6" w:uiPriority="39"/>
+    <w:lsdException w:name="toc 7" w:uiPriority="39"/>
+    <w:lsdException w:name="toc 8" w:uiPriority="39"/>
+    <w:lsdException w:name="toc 9" w:uiPriority="39"/>
+    <w:lsdException w:name="caption" w:uiPriority="35" w:qFormat="1"/>
+    <w:lsdException w:name="Title" w:semiHidden="0" w:uiPriority="10" w:unhideWhenUsed="0" w:qFormat="1"/>
+    <w:lsdException w:name="Default Paragraph Font" w:uiPriority="1"/>
+    <w:lsdException w:name="Subtitle" w:semiHidden="0" w:uiPriority="11" w:unhideWhenUsed="0" w:qFormat="1"/>
+    <w:lsdException w:name="Strong" w:semiHidden="0" w:uiPriority="22" w:unhideWhenUsed="0" w:qFormat="1"/>
+    <w:lsdException w:name="Emphasis" w:semiHidden="0" w:uiPriority="20" w:unhideWhenUsed="0" w:qFormat="1"/>
+    <w:lsdException w:name="Table Grid" w:semiHidden="0" w:uiPriority="59" w:unhideWhenUsed="0"/>
+    <w:lsdException w:name="Placeholder Text" w:unhideWhenUsed="0"/>
+    <w:lsdException w:name="No Spacing" w:semiHidden="0" w:uiPriority="1" w:unhideWhenUsed="0" w:qFormat="1"/>
+    <w:lsdException w:name="Light Shading" w:semiHidden="0" w:uiPriority="60" w:unhideWhenUsed="0"/>
+    <w:lsdException w:name="Light List" w:semiHidden="0" w:uiPriority="61" w:unhideWhenUsed="0"/>
+    <w:lsdException w:name="Light Grid" w:semiHidden="0" w:uiPriority="62" w:unhideWhenUsed="0"/>
+    <w:lsdException w:name="Medium Shading 1" w:semiHidden="0" w:uiPriority="63" w:unhideWhenUsed="0"/>
+    <w:lsdException w:name="Medium Shading 2" w:semiHidden="0" w:uiPriority="64" w:unhideWhenUsed="0"/>
+    <w:lsdException w:name="Medium List 1" w:semiHidden="0" w:uiPriority="65" w:unhideWhenUsed="0"/>
+    <w:lsdException w:name="Medium List 2" w:semiHidden="0" w:uiPriority="66" w:unhideWhenUsed="0"/>
+    <w:lsdException w:name="Medium Grid 1" w:semiHidden="0" w:uiPriority="67" w:unhideWhenUsed="0"/>
+    <w:lsdException w:name="Medium Grid 2" w:semiHidden="0" w:uiPriority="68" w:unhideWhenUsed="0"/>
+    <w:lsdException w:name="Medium Grid 3" w:semiHidden="0" w:uiPriority="69" w:unhideWhenUsed="0"/>
+    <w:lsdException w:name="Dark List" w:semiHidden="0" w:uiPriority="70" w:unhideWhenUsed="0"/>
+    <w:lsdException w:name="Colorful Shading" w:semiHidden="0" w:uiPriority="71" w:unhideWhenUsed="0"/>
+    <w:lsdException w:name="Colorful List" w:semiHidden="0" w:uiPriority="72" w:unhideWhenUsed="0"/>
+    <w:lsdException w:name="Colorful Grid" w:semiHidden="0" w:uiPriority="73" w:unhideWhenUsed="0"/>
+    <w:lsdException w:name="Light Shading Accent 1" w:semiHidden="0" w:uiPriority="60" w:unhideWhenUsed="0"/>
+    <w:lsdException w:name="Light List Accent 1" w:semiHidden="0" w:uiPriority="61" w:unhideWhenUsed="0"/>
+    <w:lsdException w:name="Light Grid Accent 1" w:semiHidden="0" w:uiPriority="62" w:unhideWhenUsed="0"/>
+    <w:lsdException w:name="Medium Shading 1 Accent 1" w:semiHidden="0" w:uiPriority="63" w:unhideWhenUsed="0"/>
+    <w:lsdException w:name="Medium Shading 2 Accent 1" w:semiHidden="0" w:uiPriority="64" w:unhideWhenUsed="0"/>
+    <w:lsdException w:name="Medium List 1 Accent 1" w:semiHidden="0" w:uiPriority="65" w:unhideWhenUsed="0"/>
+    <w:lsdException w:name="Revision" w:unhideWhenUsed="0"/>
+    <w:lsdException w:name="List Paragraph" w:semiHidden="0" w:uiPriority="34" w:unhideWhenUsed="0" w:qFormat="1"/>
+    <w:lsdException w:name="Quote" w:semiHidden="0" w:uiPriority="29" w:unhideWhenUsed="0" w:qFormat="1"/>
+    <w:lsdException w:name="Intense Quote" w:semiHidden="0" w:uiPriority="30" w:unhideWhenUsed="0" w:qFormat="1"/>
+    <w:lsdException w:name="Medium List 2 Accent 1" w:semiHidden="0" w:uiPriority="66" w:unhideWhenUsed="0"/>
+    <w:lsdException w:name="Medium Grid 1 Accent 1" w:semiHidden="0" w:uiPriority="67" w:unhideWhenUsed="0"/>
+    <w:lsdException w:name="Medium Grid 2 Accent 1" w:semiHidden="0" w:uiPriority="68" w:unhideWhenUsed="0"/>
+    <w:lsdException w:name="Medium Grid 3 Accent 1" w:semiHidden="0" w:uiPriority="69" w:unhideWhenUsed="0"/>
+    <w:lsdException w:name="Dark List Accent 1" w:semiHidden="0" w:uiPriority="70" w:unhideWhenUsed="0"/>
+    <w:lsdException w:name="Colorful Shading Accent 1" w:semiHidden="0" w:uiPriority="71" w:unhideWhenUsed="0"/>
+    <w:lsdException w:name="Colorful List Accent 1" w:semiHidden="0" w:uiPriority="72" w:unhideWhenUsed="0"/>
+    <w:lsdException w:name="Colorful Grid Accent 1" w:semiHidden="0" w:uiPriority="73" w:unhideWhenUsed="0"/>
+    <w:lsdException w:name="Light Shading Accent 2" w:semiHidden="0" w:uiPriority="60" w:unhideWhenUsed="0"/>
+    <w:lsdException w:name="Light List Accent 2" w:semiHidden="0" w:uiPriority="61" w:unhideWhenUsed="0"/>
+    <w:lsdException w:name="Light Grid Accent 2" w:semiHidden="0" w:uiPriority="62" w:unhideWhenUsed="0"/>
+    <w:lsdException w:name="Medium Shading 1 Accent 2" w:semiHidden="0" w:uiPriority="63" w:unhideWhenUsed="0"/>
+    <w:lsdException w:name="Medium Shading 2 Accent 2" w:semiHidden="0" w:uiPriority="64" w:unhideWhenUsed="0"/>
+    <w:lsdException w:name="Medium List 1 Accent 2" w:semiHidden="0" w:uiPriority="65" w:unhideWhenUsed="0"/>
+    <w:lsdException w:name="Medium List 2 Accent 2" w:semiHidden="0" w:uiPriority="66" w:unhideWhenUsed="0"/>
+    <w:lsdException w:name="Medium Grid 1 Accent 2" w:semiHidden="0" w:uiPriority="67" w:unhideWhenUsed="0"/>
+    <w:lsdException w:name="Medium Grid 2 Accent 2" w:semiHidden="0" w:uiPriority="68" w:unhideWhenUsed="0"/>
+    <w:lsdException w:name="Medium Grid 3 Accent 2" w:semiHidden="0" w:uiPriority="69" w:unhideWhenUsed="0"/>
+    <w:lsdException w:name="Dark List Accent 2" w:semiHidden="0" w:uiPriority="70" w:unhideWhenUsed="0"/>
+    <w:lsdException w:name="Colorful Shading Accent 2" w:semiHidden="0" w:uiPriority="71" w:unhideWhenUsed="0"/>
+    <w:lsdException w:name="Colorful List Accent 2" w:semiHidden="0" w:uiPriority="72" w:unhideWhenUsed="0"/>
+    <w:lsdException w:name="Colorful Grid Accent 2" w:semiHidden="0" w:uiPriority="73" w:unhideWhenUsed="0"/>
+    <w:lsdException w:name="Light Shading Accent 3" w:semiHidden="0" w:uiPriority="60" w:unhideWhenUsed="0"/>
+    <w:lsdException w:name="Light List Accent 3" w:semiHidden="0" w:uiPriority="61" w:unhideWhenUsed="0"/>
+    <w:lsdException w:name="Light Grid Accent 3" w:semiHidden="0" w:uiPriority="62" w:unhideWhenUsed="0"/>
+    <w:lsdException w:name="Medium Shading 1 Accent 3" w:semiHidden="0" w:uiPriority="63" w:unhideWhenUsed="0"/>
+    <w:lsdException w:name="Medium Shading 2 Accent 3" w:semiHidden="0" w:uiPriority="64" w:unhideWhenUsed="0"/>
+    <w:lsdException w:name="Medium List 1 Accent 3" w:semiHidden="0" w:uiPriority="65" w:unhideWhenUsed="0"/>
+    <w:lsdException w:name="Medium List 2 Accent 3" w:semiHidden="0" w:uiPriority="66" w:unhideWhenUsed="0"/>
+    <w:lsdException w:name="Medium Grid 1 Accent 3" w:semiHidden="0" w:uiPriority="67" w:unhideWhenUsed="0"/>
+    <w:lsdException w:name="Medium Grid 2 Accent 3" w:semiHidden="0" w:uiPriority="68" w:unhideWhenUsed="0"/>
+    <w:lsdException w:name="Medium Grid 3 Accent 3" w:semiHidden="0" w:uiPriority="69" w:unhideWhenUsed="0"/>
+    <w:lsdException w:name="Dark List Accent 3" w:semiHidden="0" w:uiPriority="70" w:unhideWhenUsed="0"/>
+    <w:lsdException w:name="Colorful Shading Accent 3" w:semiHidden="0" w:uiPriority="71" w:unhideWhenUsed="0"/>
+    <w:lsdException w:name="Colorful List Accent 3" w:semiHidden="0" w:uiPriority="72" w:unhideWhenUsed="0"/>
+    <w:lsdException w:name="Colorful Grid Accent 3" w:semiHidden="0" w:uiPriority="73" w:unhideWhenUsed="0"/>
+    <w:lsdException w:name="Light Shading Accent 4" w:semiHidden="0" w:uiPriority="60" w:unhideWhenUsed="0"/>
+    <w:lsdException w:name="Light List Accent 4" w:semiHidden="0" w:uiPriority="61" w:unhideWhenUsed="0"/>
+    <w:lsdException w:name="Light Grid Accent 4" w:semiHidden="0" w:uiPriority="62" w:unhideWhenUsed="0"/>
+    <w:lsdException w:name="Medium Shading 1 Accent 4" w:semiHidden="0" w:uiPriority="63" w:unhideWhenUsed="0"/>
+    <w:lsdException w:name="Medium Shading 2 Accent 4" w:semiHidden="0" w:uiPriority="64" w:unhideWhenUsed="0"/>
+    <w:lsdException w:name="Medium List 1 Accent 4" w:semiHidden="0" w:uiPriority="65" w:unhideWhenUsed="0"/>
+    <w:lsdException w:name="Medium List 2 Accent 4" w:semiHidden="0" w:uiPriority="66" w:unhideWhenUsed="0"/>
+    <w:lsdException w:name="Medium Grid 1 Accent 4" w:semiHidden="0" w:uiPriority="67" w:unhideWhenUsed="0"/>
+    <w:lsdException w:name="Medium Grid 2 Accent 4" w:semiHidden="0" w:uiPriority="68" w:unhideWhenUsed="0"/>
+    <w:lsdException w:name="Medium Grid 3 Accent 4" w:semiHidden="0" w:uiPriority="69" w:unhideWhenUsed="0"/>
+    <w:lsdException w:name="Dark List Accent 4" w:semiHidden="0" w:uiPriority="70" w:unhideWhenUsed="0"/>
+    <w:lsdException w:name="Colorful Shading Accent 4" w:semiHidden="0" w:uiPriority="71" w:unhideWhenUsed="0"/>
+    <w:lsdException w:name="Colorful List Accent 4" w:semiHidden="0" w:uiPriority="72" w:unhideWhenUsed="0"/>
+    <w:lsdException w:name="Colorful Grid Accent 4" w:semiHidden="0" w:uiPriority="73" w:unhideWhenUsed="0"/>
+    <w:lsdException w:name="Light Shading Accent 5" w:semiHidden="0" w:uiPriority="60" w:unhideWhenUsed="0"/>
+    <w:lsdException w:name="Light List Accent 5" w:semiHidden="0" w:uiPriority="61" w:unhideWhenUsed="0"/>
+    <w:lsdException w:name="Light Grid Accent 5" w:semiHidden="0" w:uiPriority="62" w:unhideWhenUsed="0"/>
+    <w:lsdException w:name="Medium Shading 1 Accent 5" w:semiHidden="0" w:uiPriority="63" w:unhideWhenUsed="0"/>
+    <w:lsdException w:name="Medium Shading 2 Accent 5" w:semiHidden="0" w:uiPriority="64" w:unhideWhenUsed="0"/>
+    <w:lsdException w:name="Medium List 1 Accent 5" w:semiHidden="0" w:uiPriority="65" w:unhideWhenUsed="0"/>
+    <w:lsdException w:name="Medium List 2 Accent 5" w:semiHidden="0" w:uiPriority="66" w:unhideWhenUsed="0"/>
+    <w:lsdException w:name="Medium Grid 1 Accent 5" w:semiHidden="0" w:uiPriority="67" w:unhideWhenUsed="0"/>
+    <w:lsdException w:name="Medium Grid 2 Accent 5" w:semiHidden="0" w:uiPriority="68" w:unhideWhenUsed="0"/>
+    <w:lsdException w:name="Medium Grid 3 Accent 5" w:semiHidden="0" w:uiPriority="69" w:unhideWhenUsed="0"/>
+    <w:lsdException w:name="Dark List Accent 5" w:semiHidden="0" w:uiPriority="70" w:unhideWhenUsed="0"/>
+    <w:lsdException w:name="Colorful Shading Accent 5" w:semiHidden="0" w:uiPriority="71" w:unhideWhenUsed="0"/>
+    <w:lsdException w:name="Colorful List Accent 5" w:semiHidden="0" w:uiPriority="72" w:unhideWhenUsed="0"/>
+    <w:lsdException w:name="Colorful Grid Accent 5" w:semiHidden="0" w:uiPriority="73" w:unhideWhenUsed="0"/>
+    <w:lsdException w:name="Light Shading Accent 6" w:semiHidden="0" w:uiPriority="60" w:unhideWhenUsed="0"/>
+    <w:lsdException w:name="Light List Accent 6" w:semiHidden="0" w:uiPriority="61" w:unhideWhenUsed="0"/>
+    <w:lsdException w:name="Light Grid Accent 6" w:semiHidden="0" w:uiPriority="62" w:unhideWhenUsed="0"/>
+    <w:lsdException w:name="Medium Shading 1 Accent 6" w:semiHidden="0" w:uiPriority="63" w:unhideWhenUsed="0"/>
+    <w:lsdException w:name="Medium Shading 2 Accent 6" w:semiHidden="0" w:uiPriority="64" w:unhideWhenUsed="0"/>
+    <w:lsdException w:name="Medium List 1 Accent 6" w:semiHidden="0" w:uiPriority="65" w:unhideWhenUsed="0"/>
+    <w:lsdException w:name="Medium List 2 Accent 6" w:semiHidden="0" w:uiPriority="66" w:unhideWhenUsed="0"/>
+    <w:lsdException w:name="Medium Grid 1 Accent 6" w:semiHidden="0" w:uiPriority="67" w:unhideWhenUsed="0"/>
+    <w:lsdException w:name="Medium Grid 2 Accent 6" w:semiHidden="0" w:uiPriority="68" w:unhideWhenUsed="0"/>
+    <w:lsdException w:name="Medium Grid 3 Accent 6" w:semiHidden="0" w:uiPriority="69" w:unhideWhenUsed="0"/>
+    <w:lsdException w:name="Dark List Accent 6" w:semiHidden="0" w:uiPriority="70" w:unhideWhenUsed="0"/>
+    <w:lsdException w:name="Colorful Shading Accent 6" w:semiHidden="0" w:uiPriority="71" w:unhideWhenUsed="0"/>
+    <w:lsdException w:name="Colorful List Accent 6" w:semiHidden="0" w:uiPriority="72" w:unhideWhenUsed="0"/>
+    <w:lsdException w:name="Colorful Grid Accent 6" w:semiHidden="0" w:uiPriority="73" w:unhideWhenUsed="0"/>
+    <w:lsdException w:name="Subtle Emphasis" w:semiHidden="0" w:uiPriority="19" w:unhideWhenUsed="0" w:qFormat="1"/>
+    <w:lsdException w:name="Intense Emphasis" w:semiHidden="0" w:uiPriority="21" w:unhideWhenUsed="0" w:qFormat="1"/>
+    <w:lsdException w:name="Subtle Reference" w:semiHidden="0" w:uiPriority="31" w:unhideWhenUsed="0" w:qFormat="1"/>
+    <w:lsdException w:name="Intense Reference" w:semiHidden="0" w:uiPriority="32" w:unhideWhenUsed="0" w:qFormat="1"/>
+    <w:lsdException w:name="Book Title" w:semiHidden="0" w:uiPriority="33" w:unhideWhenUsed="0" w:qFormat="1"/>
+    <w:lsdException w:name="Bibliography" w:uiPriority="37"/>
+    <w:lsdException w:name="TOC Heading" w:uiPriority="39" w:qFormat="1"/>
+  </w:latentStyles>
+  <w:style w:type="paragraph" w:default="1" w:styleId="a">
+    <w:name w:val="Normal"/>
+    <w:qFormat/>
+    <w:pPr>
+      <w:widowControl w:val="0"/>
+      <w:jc w:val="both"/>
+    </w:pPr>
+  </w:style>
+  <w:style w:type="character" w:default="1" w:styleId="a0">
+    <w:name w:val="Default Paragraph Font"/>
+    <w:uiPriority w:val="1"/>
+    <w:semiHidden/>
+    <w:unhideWhenUsed/>
+  </w:style>
+  <w:style w:type="table" w:default="1" w:styleId="a1">
+    <w:name w:val="Normal Table"/>
+    <w:uiPriority w:val="99"/>
+    <w:semiHidden/>
+    <w:unhideWhenUsed/>
+    <w:tblPr>
+      <w:tblInd w:w="0" w:type="dxa"/>
+      <w:tblCellMar>
+        <w:top w:w="0" w:type="dxa"/>
+        <w:left w:w="108" w:type="dxa"/>
+        <w:bottom w:w="0" w:type="dxa"/>
+        <w:right w:w="108" w:type="dxa"/>
+      </w:tblCellMar>
+    </w:tblPr>
+  </w:style>
+  <w:style w:type="numbering" w:default="1" w:styleId="a2">
+    <w:name w:val="No List"/>
+    <w:uiPriority w:val="99"/>
+    <w:semiHidden/>
+    <w:unhideWhenUsed/>
   </w:style>
 </w:styles>
 </file>
